--- a/Spring/RESTful/Building Real-Time REST APIs with Spring Boot - Blog App/New folder/Section 7 Using ModelMapper - Map Entity to DTO and vice versa/53. Map Comment Entity to Comment DTO using ModelMapper.docx
+++ b/Spring/RESTful/Building Real-Time REST APIs with Spring Boot - Blog App/New folder/Section 7 Using ModelMapper - Map Entity to DTO and vice versa/53. Map Comment Entity to Comment DTO using ModelMapper.docx
@@ -51,44 +51,6 @@
           </wp:inline>
         </w:drawing>
       </w:r>
-    </w:p>
-    <w:p>
-      <w:pPr>
-        <w:pStyle w:val="ListParagraph"/>
-        <w:numPr>
-          <w:ilvl w:val="0"/>
-          <w:numId w:val="14"/>
-        </w:numPr>
-      </w:pPr>
-      <w:r>
-        <w:t xml:space="preserve">It is </w:t>
-      </w:r>
-      <w:proofErr w:type="gramStart"/>
-      <w:r>
-        <w:t>reject</w:t>
-      </w:r>
-      <w:proofErr w:type="gramEnd"/>
-      <w:r>
-        <w:t>.</w:t>
-      </w:r>
-    </w:p>
-    <w:p>
-      <w:pPr>
-        <w:pStyle w:val="ListParagraph"/>
-        <w:numPr>
-          <w:ilvl w:val="0"/>
-          <w:numId w:val="14"/>
-        </w:numPr>
-      </w:pPr>
-    </w:p>
-    <w:p>
-      <w:pPr>
-        <w:pStyle w:val="ListParagraph"/>
-        <w:numPr>
-          <w:ilvl w:val="0"/>
-          <w:numId w:val="14"/>
-        </w:numPr>
-      </w:pPr>
     </w:p>
     <w:sectPr>
       <w:pgSz w:w="12240" w:h="15840"/>
